--- a/Observations_HW5_LEZ.docx
+++ b/Observations_HW5_LEZ.docx
@@ -13,11 +13,22 @@
         <w:t xml:space="preserve"> Observations</w:t>
       </w:r>
     </w:p>
-    <w:p/>
     <w:p>
+      <w:r>
+        <w:tab/>
+        <w:t>I have observed using the data that I have incorrectly labeled the pie graphs using an incorrect method. Based on the data and not the graph I see that the Urban environment is the most widely used. I can also see that the rural does</w:t>
+      </w:r>
+      <w:r>
+        <w:t xml:space="preserve"> have a higher average fare than either of the other types which I learned by taking the average fare by type.</w:t>
+      </w:r>
+      <w:r>
+        <w:t xml:space="preserve"> The most money collected by far can also be calculated from the data and it shows that the urban environment is far and away greater.</w:t>
+      </w:r>
       <w:bookmarkStart w:id="0" w:name="_GoBack"/>
       <w:bookmarkEnd w:id="0"/>
     </w:p>
+    <w:p/>
+    <w:p/>
     <w:sectPr>
       <w:pgSz w:w="12240" w:h="15840"/>
       <w:pgMar w:top="1440" w:right="1440" w:bottom="1440" w:left="1440" w:header="720" w:footer="720" w:gutter="0"/>
